--- a/exceltemp/Instructions - FS.docx
+++ b/exceltemp/Instructions - FS.docx
@@ -1,6 +1,6 @@
 
 <file path=word/document.xml><?xml version="1.0" encoding="utf-8"?>
-<w:document xmlns:wpc="http://schemas.microsoft.com/office/word/2010/wordprocessingCanvas" xmlns:cx="http://schemas.microsoft.com/office/drawing/2014/chartex" xmlns:cx1="http://schemas.microsoft.com/office/drawing/2015/9/8/chartex" xmlns:cx2="http://schemas.microsoft.com/office/drawing/2015/10/21/chartex" xmlns:cx3="http://schemas.microsoft.com/office/drawing/2016/5/9/chartex" xmlns:cx4="http://schemas.microsoft.com/office/drawing/2016/5/10/chartex" xmlns:cx5="http://schemas.microsoft.com/office/drawing/2016/5/11/chartex" xmlns:cx6="http://schemas.microsoft.com/office/drawing/2016/5/12/chartex" xmlns:cx7="http://schemas.microsoft.com/office/drawing/2016/5/13/chartex" xmlns:cx8="http://schemas.microsoft.com/office/drawing/2016/5/14/chartex" xmlns:mc="http://schemas.openxmlformats.org/markup-compatibility/2006" xmlns:aink="http://schemas.microsoft.com/office/drawing/2016/ink" xmlns:am3d="http://schemas.microsoft.com/office/drawing/2017/model3d" xmlns:o="urn:schemas-microsoft-com:office:office" xmlns:oel="http://schemas.microsoft.com/office/2019/extlst" xmlns:r="http://schemas.openxmlformats.org/officeDocument/2006/relationships" xmlns:m="http://schemas.openxmlformats.org/officeDocument/2006/math" xmlns:v="urn:schemas-microsoft-com:vml" xmlns:wp14="http://schemas.microsoft.com/office/word/2010/wordprocessingDrawing" xmlns:wp="http://schemas.openxmlformats.org/drawingml/2006/wordprocessingDrawing" xmlns:w10="urn:schemas-microsoft-com:office:word" xmlns:w="http://schemas.openxmlformats.org/wordprocessingml/2006/main" xmlns:w14="http://schemas.microsoft.com/office/word/2010/wordml" xmlns:w15="http://schemas.microsoft.com/office/word/2012/wordml" xmlns:w16cex="http://schemas.microsoft.com/office/word/2018/wordml/cex" xmlns:w16cid="http://schemas.microsoft.com/office/word/2016/wordml/cid" xmlns:w16="http://schemas.microsoft.com/office/word/2018/wordml" xmlns:w16sdtdh="http://schemas.microsoft.com/office/word/2020/wordml/sdtdatahash" xmlns:w16se="http://schemas.microsoft.com/office/word/2015/wordml/symex" xmlns:wpg="http://schemas.microsoft.com/office/word/2010/wordprocessingGroup" xmlns:wpi="http://schemas.microsoft.com/office/word/2010/wordprocessingInk" xmlns:wne="http://schemas.microsoft.com/office/word/2006/wordml" xmlns:wps="http://schemas.microsoft.com/office/word/2010/wordprocessingShape" mc:Ignorable="w14 w15 w16se w16cid w16 w16cex w16sdtdh wp14">
+<w:document xmlns:wpc="http://schemas.microsoft.com/office/word/2010/wordprocessingCanvas" xmlns:cx="http://schemas.microsoft.com/office/drawing/2014/chartex" xmlns:cx1="http://schemas.microsoft.com/office/drawing/2015/9/8/chartex" xmlns:cx2="http://schemas.microsoft.com/office/drawing/2015/10/21/chartex" xmlns:cx3="http://schemas.microsoft.com/office/drawing/2016/5/9/chartex" xmlns:cx4="http://schemas.microsoft.com/office/drawing/2016/5/10/chartex" xmlns:cx5="http://schemas.microsoft.com/office/drawing/2016/5/11/chartex" xmlns:cx6="http://schemas.microsoft.com/office/drawing/2016/5/12/chartex" xmlns:cx7="http://schemas.microsoft.com/office/drawing/2016/5/13/chartex" xmlns:cx8="http://schemas.microsoft.com/office/drawing/2016/5/14/chartex" xmlns:mc="http://schemas.openxmlformats.org/markup-compatibility/2006" xmlns:aink="http://schemas.microsoft.com/office/drawing/2016/ink" xmlns:am3d="http://schemas.microsoft.com/office/drawing/2017/model3d" xmlns:o="urn:schemas-microsoft-com:office:office" xmlns:oel="http://schemas.microsoft.com/office/2019/extlst" xmlns:r="http://schemas.openxmlformats.org/officeDocument/2006/relationships" xmlns:m="http://schemas.openxmlformats.org/officeDocument/2006/math" xmlns:v="urn:schemas-microsoft-com:vml" xmlns:wp14="http://schemas.microsoft.com/office/word/2010/wordprocessingDrawing" xmlns:wp="http://schemas.openxmlformats.org/drawingml/2006/wordprocessingDrawing" xmlns:w10="urn:schemas-microsoft-com:office:word" xmlns:w="http://schemas.openxmlformats.org/wordprocessingml/2006/main" xmlns:w14="http://schemas.microsoft.com/office/word/2010/wordml" xmlns:w15="http://schemas.microsoft.com/office/word/2012/wordml" xmlns:w16cex="http://schemas.microsoft.com/office/word/2018/wordml/cex" xmlns:w16cid="http://schemas.microsoft.com/office/word/2016/wordml/cid" xmlns:w16="http://schemas.microsoft.com/office/word/2018/wordml" xmlns:w16du="http://schemas.microsoft.com/office/word/2023/wordml/word16du" xmlns:w16sdtdh="http://schemas.microsoft.com/office/word/2020/wordml/sdtdatahash" xmlns:w16se="http://schemas.microsoft.com/office/word/2015/wordml/symex" xmlns:wpg="http://schemas.microsoft.com/office/word/2010/wordprocessingGroup" xmlns:wpi="http://schemas.microsoft.com/office/word/2010/wordprocessingInk" xmlns:wne="http://schemas.microsoft.com/office/word/2006/wordml" xmlns:wps="http://schemas.microsoft.com/office/word/2010/wordprocessingShape" mc:Ignorable="w14 w15 w16se w16cid w16 w16cex w16sdtdh wp14">
   <w:body>
     <w:p>
       <w:pPr>
@@ -1494,6 +1494,15 @@
           <w:szCs w:val="18"/>
         </w:rPr>
       </w:pPr>
+      <w:r>
+        <w:rPr>
+          <w:rFonts w:asciiTheme="majorHAnsi" w:hAnsiTheme="majorHAnsi" w:cstheme="majorHAnsi"/>
+          <w:bCs/>
+          <w:sz w:val="18"/>
+          <w:szCs w:val="18"/>
+        </w:rPr>
+        <w:t xml:space="preserve">In order for the numbers to be populated, please press “Enable </w:t>
+      </w:r>
       <w:proofErr w:type="gramStart"/>
       <w:r>
         <w:rPr>
@@ -1502,7 +1511,7 @@
           <w:sz w:val="18"/>
           <w:szCs w:val="18"/>
         </w:rPr>
-        <w:t>In order for</w:t>
+        <w:t>Editing</w:t>
       </w:r>
       <w:proofErr w:type="gramEnd"/>
       <w:r>
@@ -1512,7 +1521,7 @@
           <w:sz w:val="18"/>
           <w:szCs w:val="18"/>
         </w:rPr>
-        <w:t xml:space="preserve"> the numbers to be populated, please press “Enable Editing”</w:t>
+        <w:t>”</w:t>
       </w:r>
     </w:p>
     <w:p>
@@ -1591,7 +1600,6 @@
           <w:szCs w:val="18"/>
         </w:rPr>
       </w:pPr>
-      <w:proofErr w:type="gramStart"/>
       <w:r>
         <w:rPr>
           <w:rFonts w:asciiTheme="majorHAnsi" w:hAnsiTheme="majorHAnsi" w:cstheme="majorHAnsi"/>
@@ -1600,18 +1608,7 @@
           <w:sz w:val="18"/>
           <w:szCs w:val="18"/>
         </w:rPr>
-        <w:t>In order for</w:t>
-      </w:r>
-      <w:proofErr w:type="gramEnd"/>
-      <w:r>
-        <w:rPr>
-          <w:rFonts w:asciiTheme="majorHAnsi" w:hAnsiTheme="majorHAnsi" w:cstheme="majorHAnsi"/>
-          <w:bCs/>
-          <w:color w:val="FF0000"/>
-          <w:sz w:val="18"/>
-          <w:szCs w:val="18"/>
-        </w:rPr>
-        <w:t xml:space="preserve"> the numbers to be populated, please press “</w:t>
+        <w:t>In order for the numbers to be populated, please press “</w:t>
       </w:r>
       <w:r>
         <w:rPr>
@@ -1621,8 +1618,20 @@
           <w:sz w:val="18"/>
           <w:szCs w:val="18"/>
         </w:rPr>
-        <w:t>Enable Editing</w:t>
+        <w:t xml:space="preserve">Enable </w:t>
       </w:r>
+      <w:proofErr w:type="gramStart"/>
+      <w:r>
+        <w:rPr>
+          <w:rFonts w:asciiTheme="majorHAnsi" w:hAnsiTheme="majorHAnsi" w:cstheme="majorHAnsi"/>
+          <w:b/>
+          <w:color w:val="FF0000"/>
+          <w:sz w:val="18"/>
+          <w:szCs w:val="18"/>
+        </w:rPr>
+        <w:t>Editing</w:t>
+      </w:r>
+      <w:proofErr w:type="gramEnd"/>
       <w:r>
         <w:rPr>
           <w:rFonts w:asciiTheme="majorHAnsi" w:hAnsiTheme="majorHAnsi" w:cstheme="majorHAnsi"/>
@@ -1736,7 +1745,7 @@
           <w:sz w:val="18"/>
           <w:szCs w:val="18"/>
         </w:rPr>
-        <w:t xml:space="preserve"> and modify in accordance </w:t>
+        <w:t xml:space="preserve"> and modify in accordance and also the other mapping </w:t>
       </w:r>
       <w:proofErr w:type="gramStart"/>
       <w:r>
@@ -1748,20 +1757,9 @@
           <w:sz w:val="18"/>
           <w:szCs w:val="18"/>
         </w:rPr>
-        <w:t>and also</w:t>
+        <w:t>columns</w:t>
       </w:r>
       <w:proofErr w:type="gramEnd"/>
-      <w:r>
-        <w:rPr>
-          <w:rFonts w:asciiTheme="majorHAnsi" w:hAnsiTheme="majorHAnsi" w:cstheme="majorHAnsi"/>
-          <w:bCs/>
-          <w:color w:val="FF0000"/>
-          <w:kern w:val="28"/>
-          <w:sz w:val="18"/>
-          <w:szCs w:val="18"/>
-        </w:rPr>
-        <w:t xml:space="preserve"> the other mapping columns</w:t>
-      </w:r>
     </w:p>
     <w:p>
       <w:pPr>
@@ -1835,31 +1833,7 @@
           <w:sz w:val="18"/>
           <w:szCs w:val="18"/>
         </w:rPr>
-        <w:t xml:space="preserve">In case, by mistake, we have incorrect negative expenses in the client's balance (not the 609 </w:t>
-      </w:r>
-      <w:proofErr w:type="gramStart"/>
-      <w:r>
-        <w:rPr>
-          <w:rFonts w:asciiTheme="majorHAnsi" w:hAnsiTheme="majorHAnsi" w:cstheme="majorHAnsi"/>
-          <w:bCs/>
-          <w:color w:val="FF0000"/>
-          <w:kern w:val="28"/>
-          <w:sz w:val="18"/>
-          <w:szCs w:val="18"/>
-        </w:rPr>
-        <w:t>account</w:t>
-      </w:r>
-      <w:proofErr w:type="gramEnd"/>
-      <w:r>
-        <w:rPr>
-          <w:rFonts w:asciiTheme="majorHAnsi" w:hAnsiTheme="majorHAnsi" w:cstheme="majorHAnsi"/>
-          <w:bCs/>
-          <w:color w:val="FF0000"/>
-          <w:kern w:val="28"/>
-          <w:sz w:val="18"/>
-          <w:szCs w:val="18"/>
-        </w:rPr>
-        <w:t xml:space="preserve"> but other accounts), insignificant amounts, they are included in the formulas (</w:t>
+        <w:t>In case, by mistake, we have incorrect negative expenses in the client's balance (not the 609 account but other accounts), insignificant amounts, they are included in the formulas (</w:t>
       </w:r>
       <w:proofErr w:type="spellStart"/>
       <w:r>
@@ -1930,6 +1904,100 @@
           <w:szCs w:val="18"/>
         </w:rPr>
         <w:t>ke sure to check if this case applies</w:t>
+      </w:r>
+    </w:p>
+    <w:p>
+      <w:pPr>
+        <w:pStyle w:val="ListParagraph"/>
+        <w:numPr>
+          <w:ilvl w:val="0"/>
+          <w:numId w:val="38"/>
+        </w:numPr>
+        <w:rPr>
+          <w:rFonts w:asciiTheme="majorHAnsi" w:hAnsiTheme="majorHAnsi" w:cstheme="majorHAnsi"/>
+          <w:bCs/>
+          <w:color w:val="FF0000"/>
+          <w:kern w:val="28"/>
+          <w:sz w:val="18"/>
+          <w:szCs w:val="18"/>
+        </w:rPr>
+      </w:pPr>
+      <w:r>
+        <w:rPr>
+          <w:rFonts w:asciiTheme="majorHAnsi" w:hAnsiTheme="majorHAnsi" w:cstheme="majorHAnsi"/>
+          <w:bCs/>
+          <w:color w:val="FF0000"/>
+          <w:kern w:val="28"/>
+          <w:sz w:val="18"/>
+          <w:szCs w:val="18"/>
+        </w:rPr>
+        <w:t>Check tab “</w:t>
+      </w:r>
+      <w:r>
+        <w:rPr>
+          <w:rFonts w:asciiTheme="majorHAnsi" w:hAnsiTheme="majorHAnsi" w:cstheme="majorHAnsi"/>
+          <w:b/>
+          <w:color w:val="FF0000"/>
+          <w:kern w:val="28"/>
+          <w:sz w:val="18"/>
+          <w:szCs w:val="18"/>
+        </w:rPr>
+        <w:t>Check Criteria</w:t>
+      </w:r>
+      <w:r>
+        <w:rPr>
+          <w:rFonts w:asciiTheme="majorHAnsi" w:hAnsiTheme="majorHAnsi" w:cstheme="majorHAnsi"/>
+          <w:b/>
+          <w:color w:val="FF0000"/>
+          <w:kern w:val="28"/>
+          <w:sz w:val="18"/>
+          <w:szCs w:val="18"/>
+        </w:rPr>
+        <w:t>”</w:t>
+      </w:r>
+      <w:r>
+        <w:rPr>
+          <w:rFonts w:asciiTheme="majorHAnsi" w:hAnsiTheme="majorHAnsi" w:cstheme="majorHAnsi"/>
+          <w:b/>
+          <w:color w:val="FF0000"/>
+          <w:kern w:val="28"/>
+          <w:sz w:val="18"/>
+          <w:szCs w:val="18"/>
+        </w:rPr>
+        <w:t xml:space="preserve"> </w:t>
+      </w:r>
+      <w:r>
+        <w:rPr>
+          <w:rFonts w:asciiTheme="majorHAnsi" w:hAnsiTheme="majorHAnsi" w:cstheme="majorHAnsi"/>
+          <w:bCs/>
+          <w:color w:val="FF0000"/>
+          <w:kern w:val="28"/>
+          <w:sz w:val="18"/>
+          <w:szCs w:val="18"/>
+        </w:rPr>
+        <w:t xml:space="preserve">in order check and review the legal criteria for </w:t>
+      </w:r>
+      <w:r>
+        <w:rPr>
+          <w:rFonts w:asciiTheme="majorHAnsi" w:hAnsiTheme="majorHAnsi" w:cstheme="majorHAnsi"/>
+          <w:bCs/>
+          <w:color w:val="FF0000"/>
+          <w:kern w:val="28"/>
+          <w:sz w:val="18"/>
+          <w:szCs w:val="18"/>
+        </w:rPr>
+        <w:t>Statutory audit and Company size</w:t>
+      </w:r>
+      <w:r>
+        <w:rPr>
+          <w:rFonts w:asciiTheme="majorHAnsi" w:hAnsiTheme="majorHAnsi" w:cstheme="majorHAnsi"/>
+          <w:bCs/>
+          <w:color w:val="FF0000"/>
+          <w:kern w:val="28"/>
+          <w:sz w:val="18"/>
+          <w:szCs w:val="18"/>
+        </w:rPr>
+        <w:t>.</w:t>
       </w:r>
     </w:p>
     <w:p>
@@ -2066,6 +2134,7 @@
           <w:sz w:val="18"/>
           <w:szCs w:val="18"/>
         </w:rPr>
+        <w:lastRenderedPageBreak/>
         <w:t>Denis David</w:t>
       </w:r>
       <w:r>
@@ -2119,7 +2188,6 @@
           <w:sz w:val="18"/>
           <w:szCs w:val="18"/>
         </w:rPr>
-        <w:lastRenderedPageBreak/>
         <w:t xml:space="preserve">Bogdan Constantinescu, </w:t>
       </w:r>
       <w:hyperlink r:id="rId13" w:history="1">
@@ -2150,7 +2218,7 @@
 </file>
 
 <file path=word/endnotes.xml><?xml version="1.0" encoding="utf-8"?>
-<w:endnotes xmlns:wpc="http://schemas.microsoft.com/office/word/2010/wordprocessingCanvas" xmlns:cx="http://schemas.microsoft.com/office/drawing/2014/chartex" xmlns:cx1="http://schemas.microsoft.com/office/drawing/2015/9/8/chartex" xmlns:cx2="http://schemas.microsoft.com/office/drawing/2015/10/21/chartex" xmlns:cx3="http://schemas.microsoft.com/office/drawing/2016/5/9/chartex" xmlns:cx4="http://schemas.microsoft.com/office/drawing/2016/5/10/chartex" xmlns:cx5="http://schemas.microsoft.com/office/drawing/2016/5/11/chartex" xmlns:cx6="http://schemas.microsoft.com/office/drawing/2016/5/12/chartex" xmlns:cx7="http://schemas.microsoft.com/office/drawing/2016/5/13/chartex" xmlns:cx8="http://schemas.microsoft.com/office/drawing/2016/5/14/chartex" xmlns:mc="http://schemas.openxmlformats.org/markup-compatibility/2006" xmlns:aink="http://schemas.microsoft.com/office/drawing/2016/ink" xmlns:am3d="http://schemas.microsoft.com/office/drawing/2017/model3d" xmlns:o="urn:schemas-microsoft-com:office:office" xmlns:oel="http://schemas.microsoft.com/office/2019/extlst" xmlns:r="http://schemas.openxmlformats.org/officeDocument/2006/relationships" xmlns:m="http://schemas.openxmlformats.org/officeDocument/2006/math" xmlns:v="urn:schemas-microsoft-com:vml" xmlns:wp14="http://schemas.microsoft.com/office/word/2010/wordprocessingDrawing" xmlns:wp="http://schemas.openxmlformats.org/drawingml/2006/wordprocessingDrawing" xmlns:w10="urn:schemas-microsoft-com:office:word" xmlns:w="http://schemas.openxmlformats.org/wordprocessingml/2006/main" xmlns:w14="http://schemas.microsoft.com/office/word/2010/wordml" xmlns:w15="http://schemas.microsoft.com/office/word/2012/wordml" xmlns:w16cex="http://schemas.microsoft.com/office/word/2018/wordml/cex" xmlns:w16cid="http://schemas.microsoft.com/office/word/2016/wordml/cid" xmlns:w16="http://schemas.microsoft.com/office/word/2018/wordml" xmlns:w16sdtdh="http://schemas.microsoft.com/office/word/2020/wordml/sdtdatahash" xmlns:w16se="http://schemas.microsoft.com/office/word/2015/wordml/symex" xmlns:wpg="http://schemas.microsoft.com/office/word/2010/wordprocessingGroup" xmlns:wpi="http://schemas.microsoft.com/office/word/2010/wordprocessingInk" xmlns:wne="http://schemas.microsoft.com/office/word/2006/wordml" xmlns:wps="http://schemas.microsoft.com/office/word/2010/wordprocessingShape" mc:Ignorable="w14 w15 w16se w16cid w16 w16cex w16sdtdh wp14">
+<w:endnotes xmlns:wpc="http://schemas.microsoft.com/office/word/2010/wordprocessingCanvas" xmlns:cx="http://schemas.microsoft.com/office/drawing/2014/chartex" xmlns:cx1="http://schemas.microsoft.com/office/drawing/2015/9/8/chartex" xmlns:cx2="http://schemas.microsoft.com/office/drawing/2015/10/21/chartex" xmlns:cx3="http://schemas.microsoft.com/office/drawing/2016/5/9/chartex" xmlns:cx4="http://schemas.microsoft.com/office/drawing/2016/5/10/chartex" xmlns:cx5="http://schemas.microsoft.com/office/drawing/2016/5/11/chartex" xmlns:cx6="http://schemas.microsoft.com/office/drawing/2016/5/12/chartex" xmlns:cx7="http://schemas.microsoft.com/office/drawing/2016/5/13/chartex" xmlns:cx8="http://schemas.microsoft.com/office/drawing/2016/5/14/chartex" xmlns:mc="http://schemas.openxmlformats.org/markup-compatibility/2006" xmlns:aink="http://schemas.microsoft.com/office/drawing/2016/ink" xmlns:am3d="http://schemas.microsoft.com/office/drawing/2017/model3d" xmlns:o="urn:schemas-microsoft-com:office:office" xmlns:oel="http://schemas.microsoft.com/office/2019/extlst" xmlns:r="http://schemas.openxmlformats.org/officeDocument/2006/relationships" xmlns:m="http://schemas.openxmlformats.org/officeDocument/2006/math" xmlns:v="urn:schemas-microsoft-com:vml" xmlns:wp14="http://schemas.microsoft.com/office/word/2010/wordprocessingDrawing" xmlns:wp="http://schemas.openxmlformats.org/drawingml/2006/wordprocessingDrawing" xmlns:w10="urn:schemas-microsoft-com:office:word" xmlns:w="http://schemas.openxmlformats.org/wordprocessingml/2006/main" xmlns:w14="http://schemas.microsoft.com/office/word/2010/wordml" xmlns:w15="http://schemas.microsoft.com/office/word/2012/wordml" xmlns:w16cex="http://schemas.microsoft.com/office/word/2018/wordml/cex" xmlns:w16cid="http://schemas.microsoft.com/office/word/2016/wordml/cid" xmlns:w16="http://schemas.microsoft.com/office/word/2018/wordml" xmlns:w16du="http://schemas.microsoft.com/office/word/2023/wordml/word16du" xmlns:w16sdtdh="http://schemas.microsoft.com/office/word/2020/wordml/sdtdatahash" xmlns:w16se="http://schemas.microsoft.com/office/word/2015/wordml/symex" xmlns:wpg="http://schemas.microsoft.com/office/word/2010/wordprocessingGroup" xmlns:wpi="http://schemas.microsoft.com/office/word/2010/wordprocessingInk" xmlns:wne="http://schemas.microsoft.com/office/word/2006/wordml" xmlns:wps="http://schemas.microsoft.com/office/word/2010/wordprocessingShape" mc:Ignorable="w14 w15 w16se w16cid w16 w16cex w16sdtdh wp14">
   <w:endnote w:type="separator" w:id="-1">
     <w:p>
       <w:r>
@@ -2176,7 +2244,7 @@
 </file>
 
 <file path=word/footer1.xml><?xml version="1.0" encoding="utf-8"?>
-<w:ftr xmlns:wpc="http://schemas.microsoft.com/office/word/2010/wordprocessingCanvas" xmlns:cx="http://schemas.microsoft.com/office/drawing/2014/chartex" xmlns:cx1="http://schemas.microsoft.com/office/drawing/2015/9/8/chartex" xmlns:cx2="http://schemas.microsoft.com/office/drawing/2015/10/21/chartex" xmlns:cx3="http://schemas.microsoft.com/office/drawing/2016/5/9/chartex" xmlns:cx4="http://schemas.microsoft.com/office/drawing/2016/5/10/chartex" xmlns:cx5="http://schemas.microsoft.com/office/drawing/2016/5/11/chartex" xmlns:cx6="http://schemas.microsoft.com/office/drawing/2016/5/12/chartex" xmlns:cx7="http://schemas.microsoft.com/office/drawing/2016/5/13/chartex" xmlns:cx8="http://schemas.microsoft.com/office/drawing/2016/5/14/chartex" xmlns:mc="http://schemas.openxmlformats.org/markup-compatibility/2006" xmlns:aink="http://schemas.microsoft.com/office/drawing/2016/ink" xmlns:am3d="http://schemas.microsoft.com/office/drawing/2017/model3d" xmlns:o="urn:schemas-microsoft-com:office:office" xmlns:oel="http://schemas.microsoft.com/office/2019/extlst" xmlns:r="http://schemas.openxmlformats.org/officeDocument/2006/relationships" xmlns:m="http://schemas.openxmlformats.org/officeDocument/2006/math" xmlns:v="urn:schemas-microsoft-com:vml" xmlns:wp14="http://schemas.microsoft.com/office/word/2010/wordprocessingDrawing" xmlns:wp="http://schemas.openxmlformats.org/drawingml/2006/wordprocessingDrawing" xmlns:w10="urn:schemas-microsoft-com:office:word" xmlns:w="http://schemas.openxmlformats.org/wordprocessingml/2006/main" xmlns:w14="http://schemas.microsoft.com/office/word/2010/wordml" xmlns:w15="http://schemas.microsoft.com/office/word/2012/wordml" xmlns:w16cex="http://schemas.microsoft.com/office/word/2018/wordml/cex" xmlns:w16cid="http://schemas.microsoft.com/office/word/2016/wordml/cid" xmlns:w16="http://schemas.microsoft.com/office/word/2018/wordml" xmlns:w16sdtdh="http://schemas.microsoft.com/office/word/2020/wordml/sdtdatahash" xmlns:w16se="http://schemas.microsoft.com/office/word/2015/wordml/symex" xmlns:wpg="http://schemas.microsoft.com/office/word/2010/wordprocessingGroup" xmlns:wpi="http://schemas.microsoft.com/office/word/2010/wordprocessingInk" xmlns:wne="http://schemas.microsoft.com/office/word/2006/wordml" xmlns:wps="http://schemas.microsoft.com/office/word/2010/wordprocessingShape" mc:Ignorable="w14 w15 w16se w16cid w16 w16cex w16sdtdh wp14">
+<w:ftr xmlns:wpc="http://schemas.microsoft.com/office/word/2010/wordprocessingCanvas" xmlns:cx="http://schemas.microsoft.com/office/drawing/2014/chartex" xmlns:cx1="http://schemas.microsoft.com/office/drawing/2015/9/8/chartex" xmlns:cx2="http://schemas.microsoft.com/office/drawing/2015/10/21/chartex" xmlns:cx3="http://schemas.microsoft.com/office/drawing/2016/5/9/chartex" xmlns:cx4="http://schemas.microsoft.com/office/drawing/2016/5/10/chartex" xmlns:cx5="http://schemas.microsoft.com/office/drawing/2016/5/11/chartex" xmlns:cx6="http://schemas.microsoft.com/office/drawing/2016/5/12/chartex" xmlns:cx7="http://schemas.microsoft.com/office/drawing/2016/5/13/chartex" xmlns:cx8="http://schemas.microsoft.com/office/drawing/2016/5/14/chartex" xmlns:mc="http://schemas.openxmlformats.org/markup-compatibility/2006" xmlns:aink="http://schemas.microsoft.com/office/drawing/2016/ink" xmlns:am3d="http://schemas.microsoft.com/office/drawing/2017/model3d" xmlns:o="urn:schemas-microsoft-com:office:office" xmlns:oel="http://schemas.microsoft.com/office/2019/extlst" xmlns:r="http://schemas.openxmlformats.org/officeDocument/2006/relationships" xmlns:m="http://schemas.openxmlformats.org/officeDocument/2006/math" xmlns:v="urn:schemas-microsoft-com:vml" xmlns:wp14="http://schemas.microsoft.com/office/word/2010/wordprocessingDrawing" xmlns:wp="http://schemas.openxmlformats.org/drawingml/2006/wordprocessingDrawing" xmlns:w10="urn:schemas-microsoft-com:office:word" xmlns:w="http://schemas.openxmlformats.org/wordprocessingml/2006/main" xmlns:w14="http://schemas.microsoft.com/office/word/2010/wordml" xmlns:w15="http://schemas.microsoft.com/office/word/2012/wordml" xmlns:w16cex="http://schemas.microsoft.com/office/word/2018/wordml/cex" xmlns:w16cid="http://schemas.microsoft.com/office/word/2016/wordml/cid" xmlns:w16="http://schemas.microsoft.com/office/word/2018/wordml" xmlns:w16du="http://schemas.microsoft.com/office/word/2023/wordml/word16du" xmlns:w16sdtdh="http://schemas.microsoft.com/office/word/2020/wordml/sdtdatahash" xmlns:w16se="http://schemas.microsoft.com/office/word/2015/wordml/symex" xmlns:wpg="http://schemas.microsoft.com/office/word/2010/wordprocessingGroup" xmlns:wpi="http://schemas.microsoft.com/office/word/2010/wordprocessingInk" xmlns:wne="http://schemas.microsoft.com/office/word/2006/wordml" xmlns:wps="http://schemas.microsoft.com/office/word/2010/wordprocessingShape" mc:Ignorable="w14 w15 w16se w16cid w16 w16cex w16sdtdh wp14">
   <w:p>
     <w:pPr>
       <w:pStyle w:val="Footer"/>
@@ -2189,7 +2257,7 @@
 </file>
 
 <file path=word/footnotes.xml><?xml version="1.0" encoding="utf-8"?>
-<w:footnotes xmlns:wpc="http://schemas.microsoft.com/office/word/2010/wordprocessingCanvas" xmlns:cx="http://schemas.microsoft.com/office/drawing/2014/chartex" xmlns:cx1="http://schemas.microsoft.com/office/drawing/2015/9/8/chartex" xmlns:cx2="http://schemas.microsoft.com/office/drawing/2015/10/21/chartex" xmlns:cx3="http://schemas.microsoft.com/office/drawing/2016/5/9/chartex" xmlns:cx4="http://schemas.microsoft.com/office/drawing/2016/5/10/chartex" xmlns:cx5="http://schemas.microsoft.com/office/drawing/2016/5/11/chartex" xmlns:cx6="http://schemas.microsoft.com/office/drawing/2016/5/12/chartex" xmlns:cx7="http://schemas.microsoft.com/office/drawing/2016/5/13/chartex" xmlns:cx8="http://schemas.microsoft.com/office/drawing/2016/5/14/chartex" xmlns:mc="http://schemas.openxmlformats.org/markup-compatibility/2006" xmlns:aink="http://schemas.microsoft.com/office/drawing/2016/ink" xmlns:am3d="http://schemas.microsoft.com/office/drawing/2017/model3d" xmlns:o="urn:schemas-microsoft-com:office:office" xmlns:oel="http://schemas.microsoft.com/office/2019/extlst" xmlns:r="http://schemas.openxmlformats.org/officeDocument/2006/relationships" xmlns:m="http://schemas.openxmlformats.org/officeDocument/2006/math" xmlns:v="urn:schemas-microsoft-com:vml" xmlns:wp14="http://schemas.microsoft.com/office/word/2010/wordprocessingDrawing" xmlns:wp="http://schemas.openxmlformats.org/drawingml/2006/wordprocessingDrawing" xmlns:w10="urn:schemas-microsoft-com:office:word" xmlns:w="http://schemas.openxmlformats.org/wordprocessingml/2006/main" xmlns:w14="http://schemas.microsoft.com/office/word/2010/wordml" xmlns:w15="http://schemas.microsoft.com/office/word/2012/wordml" xmlns:w16cex="http://schemas.microsoft.com/office/word/2018/wordml/cex" xmlns:w16cid="http://schemas.microsoft.com/office/word/2016/wordml/cid" xmlns:w16="http://schemas.microsoft.com/office/word/2018/wordml" xmlns:w16sdtdh="http://schemas.microsoft.com/office/word/2020/wordml/sdtdatahash" xmlns:w16se="http://schemas.microsoft.com/office/word/2015/wordml/symex" xmlns:wpg="http://schemas.microsoft.com/office/word/2010/wordprocessingGroup" xmlns:wpi="http://schemas.microsoft.com/office/word/2010/wordprocessingInk" xmlns:wne="http://schemas.microsoft.com/office/word/2006/wordml" xmlns:wps="http://schemas.microsoft.com/office/word/2010/wordprocessingShape" mc:Ignorable="w14 w15 w16se w16cid w16 w16cex w16sdtdh wp14">
+<w:footnotes xmlns:wpc="http://schemas.microsoft.com/office/word/2010/wordprocessingCanvas" xmlns:cx="http://schemas.microsoft.com/office/drawing/2014/chartex" xmlns:cx1="http://schemas.microsoft.com/office/drawing/2015/9/8/chartex" xmlns:cx2="http://schemas.microsoft.com/office/drawing/2015/10/21/chartex" xmlns:cx3="http://schemas.microsoft.com/office/drawing/2016/5/9/chartex" xmlns:cx4="http://schemas.microsoft.com/office/drawing/2016/5/10/chartex" xmlns:cx5="http://schemas.microsoft.com/office/drawing/2016/5/11/chartex" xmlns:cx6="http://schemas.microsoft.com/office/drawing/2016/5/12/chartex" xmlns:cx7="http://schemas.microsoft.com/office/drawing/2016/5/13/chartex" xmlns:cx8="http://schemas.microsoft.com/office/drawing/2016/5/14/chartex" xmlns:mc="http://schemas.openxmlformats.org/markup-compatibility/2006" xmlns:aink="http://schemas.microsoft.com/office/drawing/2016/ink" xmlns:am3d="http://schemas.microsoft.com/office/drawing/2017/model3d" xmlns:o="urn:schemas-microsoft-com:office:office" xmlns:oel="http://schemas.microsoft.com/office/2019/extlst" xmlns:r="http://schemas.openxmlformats.org/officeDocument/2006/relationships" xmlns:m="http://schemas.openxmlformats.org/officeDocument/2006/math" xmlns:v="urn:schemas-microsoft-com:vml" xmlns:wp14="http://schemas.microsoft.com/office/word/2010/wordprocessingDrawing" xmlns:wp="http://schemas.openxmlformats.org/drawingml/2006/wordprocessingDrawing" xmlns:w10="urn:schemas-microsoft-com:office:word" xmlns:w="http://schemas.openxmlformats.org/wordprocessingml/2006/main" xmlns:w14="http://schemas.microsoft.com/office/word/2010/wordml" xmlns:w15="http://schemas.microsoft.com/office/word/2012/wordml" xmlns:w16cex="http://schemas.microsoft.com/office/word/2018/wordml/cex" xmlns:w16cid="http://schemas.microsoft.com/office/word/2016/wordml/cid" xmlns:w16="http://schemas.microsoft.com/office/word/2018/wordml" xmlns:w16du="http://schemas.microsoft.com/office/word/2023/wordml/word16du" xmlns:w16sdtdh="http://schemas.microsoft.com/office/word/2020/wordml/sdtdatahash" xmlns:w16se="http://schemas.microsoft.com/office/word/2015/wordml/symex" xmlns:wpg="http://schemas.microsoft.com/office/word/2010/wordprocessingGroup" xmlns:wpi="http://schemas.microsoft.com/office/word/2010/wordprocessingInk" xmlns:wne="http://schemas.microsoft.com/office/word/2006/wordml" xmlns:wps="http://schemas.microsoft.com/office/word/2010/wordprocessingShape" mc:Ignorable="w14 w15 w16se w16cid w16 w16cex w16sdtdh wp14">
   <w:footnote w:type="separator" w:id="-1">
     <w:p>
       <w:r>
@@ -2215,7 +2283,7 @@
 </file>
 
 <file path=word/header1.xml><?xml version="1.0" encoding="utf-8"?>
-<w:hdr xmlns:wpc="http://schemas.microsoft.com/office/word/2010/wordprocessingCanvas" xmlns:cx="http://schemas.microsoft.com/office/drawing/2014/chartex" xmlns:cx1="http://schemas.microsoft.com/office/drawing/2015/9/8/chartex" xmlns:cx2="http://schemas.microsoft.com/office/drawing/2015/10/21/chartex" xmlns:cx3="http://schemas.microsoft.com/office/drawing/2016/5/9/chartex" xmlns:cx4="http://schemas.microsoft.com/office/drawing/2016/5/10/chartex" xmlns:cx5="http://schemas.microsoft.com/office/drawing/2016/5/11/chartex" xmlns:cx6="http://schemas.microsoft.com/office/drawing/2016/5/12/chartex" xmlns:cx7="http://schemas.microsoft.com/office/drawing/2016/5/13/chartex" xmlns:cx8="http://schemas.microsoft.com/office/drawing/2016/5/14/chartex" xmlns:mc="http://schemas.openxmlformats.org/markup-compatibility/2006" xmlns:aink="http://schemas.microsoft.com/office/drawing/2016/ink" xmlns:am3d="http://schemas.microsoft.com/office/drawing/2017/model3d" xmlns:o="urn:schemas-microsoft-com:office:office" xmlns:oel="http://schemas.microsoft.com/office/2019/extlst" xmlns:r="http://schemas.openxmlformats.org/officeDocument/2006/relationships" xmlns:m="http://schemas.openxmlformats.org/officeDocument/2006/math" xmlns:v="urn:schemas-microsoft-com:vml" xmlns:wp14="http://schemas.microsoft.com/office/word/2010/wordprocessingDrawing" xmlns:wp="http://schemas.openxmlformats.org/drawingml/2006/wordprocessingDrawing" xmlns:w10="urn:schemas-microsoft-com:office:word" xmlns:w="http://schemas.openxmlformats.org/wordprocessingml/2006/main" xmlns:w14="http://schemas.microsoft.com/office/word/2010/wordml" xmlns:w15="http://schemas.microsoft.com/office/word/2012/wordml" xmlns:w16cex="http://schemas.microsoft.com/office/word/2018/wordml/cex" xmlns:w16cid="http://schemas.microsoft.com/office/word/2016/wordml/cid" xmlns:w16="http://schemas.microsoft.com/office/word/2018/wordml" xmlns:w16sdtdh="http://schemas.microsoft.com/office/word/2020/wordml/sdtdatahash" xmlns:w16se="http://schemas.microsoft.com/office/word/2015/wordml/symex" xmlns:wpg="http://schemas.microsoft.com/office/word/2010/wordprocessingGroup" xmlns:wpi="http://schemas.microsoft.com/office/word/2010/wordprocessingInk" xmlns:wne="http://schemas.microsoft.com/office/word/2006/wordml" xmlns:wps="http://schemas.microsoft.com/office/word/2010/wordprocessingShape" mc:Ignorable="w14 w15 w16se w16cid w16 w16cex w16sdtdh wp14">
+<w:hdr xmlns:wpc="http://schemas.microsoft.com/office/word/2010/wordprocessingCanvas" xmlns:cx="http://schemas.microsoft.com/office/drawing/2014/chartex" xmlns:cx1="http://schemas.microsoft.com/office/drawing/2015/9/8/chartex" xmlns:cx2="http://schemas.microsoft.com/office/drawing/2015/10/21/chartex" xmlns:cx3="http://schemas.microsoft.com/office/drawing/2016/5/9/chartex" xmlns:cx4="http://schemas.microsoft.com/office/drawing/2016/5/10/chartex" xmlns:cx5="http://schemas.microsoft.com/office/drawing/2016/5/11/chartex" xmlns:cx6="http://schemas.microsoft.com/office/drawing/2016/5/12/chartex" xmlns:cx7="http://schemas.microsoft.com/office/drawing/2016/5/13/chartex" xmlns:cx8="http://schemas.microsoft.com/office/drawing/2016/5/14/chartex" xmlns:mc="http://schemas.openxmlformats.org/markup-compatibility/2006" xmlns:aink="http://schemas.microsoft.com/office/drawing/2016/ink" xmlns:am3d="http://schemas.microsoft.com/office/drawing/2017/model3d" xmlns:o="urn:schemas-microsoft-com:office:office" xmlns:oel="http://schemas.microsoft.com/office/2019/extlst" xmlns:r="http://schemas.openxmlformats.org/officeDocument/2006/relationships" xmlns:m="http://schemas.openxmlformats.org/officeDocument/2006/math" xmlns:v="urn:schemas-microsoft-com:vml" xmlns:wp14="http://schemas.microsoft.com/office/word/2010/wordprocessingDrawing" xmlns:wp="http://schemas.openxmlformats.org/drawingml/2006/wordprocessingDrawing" xmlns:w10="urn:schemas-microsoft-com:office:word" xmlns:w="http://schemas.openxmlformats.org/wordprocessingml/2006/main" xmlns:w14="http://schemas.microsoft.com/office/word/2010/wordml" xmlns:w15="http://schemas.microsoft.com/office/word/2012/wordml" xmlns:w16cex="http://schemas.microsoft.com/office/word/2018/wordml/cex" xmlns:w16cid="http://schemas.microsoft.com/office/word/2016/wordml/cid" xmlns:w16="http://schemas.microsoft.com/office/word/2018/wordml" xmlns:w16du="http://schemas.microsoft.com/office/word/2023/wordml/word16du" xmlns:w16sdtdh="http://schemas.microsoft.com/office/word/2020/wordml/sdtdatahash" xmlns:w16se="http://schemas.microsoft.com/office/word/2015/wordml/symex" xmlns:wpg="http://schemas.microsoft.com/office/word/2010/wordprocessingGroup" xmlns:wpi="http://schemas.microsoft.com/office/word/2010/wordprocessingInk" xmlns:wne="http://schemas.microsoft.com/office/word/2006/wordml" xmlns:wps="http://schemas.microsoft.com/office/word/2010/wordprocessingShape" mc:Ignorable="w14 w15 w16se w16cid w16 w16cex w16sdtdh wp14">
   <w:p>
     <w:pPr>
       <w:pStyle w:val="Header"/>
@@ -2289,7 +2357,7 @@
 </file>
 
 <file path=word/numbering.xml><?xml version="1.0" encoding="utf-8"?>
-<w:numbering xmlns:wpc="http://schemas.microsoft.com/office/word/2010/wordprocessingCanvas" xmlns:cx="http://schemas.microsoft.com/office/drawing/2014/chartex" xmlns:cx1="http://schemas.microsoft.com/office/drawing/2015/9/8/chartex" xmlns:cx2="http://schemas.microsoft.com/office/drawing/2015/10/21/chartex" xmlns:cx3="http://schemas.microsoft.com/office/drawing/2016/5/9/chartex" xmlns:cx4="http://schemas.microsoft.com/office/drawing/2016/5/10/chartex" xmlns:cx5="http://schemas.microsoft.com/office/drawing/2016/5/11/chartex" xmlns:cx6="http://schemas.microsoft.com/office/drawing/2016/5/12/chartex" xmlns:cx7="http://schemas.microsoft.com/office/drawing/2016/5/13/chartex" xmlns:cx8="http://schemas.microsoft.com/office/drawing/2016/5/14/chartex" xmlns:mc="http://schemas.openxmlformats.org/markup-compatibility/2006" xmlns:aink="http://schemas.microsoft.com/office/drawing/2016/ink" xmlns:am3d="http://schemas.microsoft.com/office/drawing/2017/model3d" xmlns:o="urn:schemas-microsoft-com:office:office" xmlns:oel="http://schemas.microsoft.com/office/2019/extlst" xmlns:r="http://schemas.openxmlformats.org/officeDocument/2006/relationships" xmlns:m="http://schemas.openxmlformats.org/officeDocument/2006/math" xmlns:v="urn:schemas-microsoft-com:vml" xmlns:wp14="http://schemas.microsoft.com/office/word/2010/wordprocessingDrawing" xmlns:wp="http://schemas.openxmlformats.org/drawingml/2006/wordprocessingDrawing" xmlns:w10="urn:schemas-microsoft-com:office:word" xmlns:w="http://schemas.openxmlformats.org/wordprocessingml/2006/main" xmlns:w14="http://schemas.microsoft.com/office/word/2010/wordml" xmlns:w15="http://schemas.microsoft.com/office/word/2012/wordml" xmlns:w16cex="http://schemas.microsoft.com/office/word/2018/wordml/cex" xmlns:w16cid="http://schemas.microsoft.com/office/word/2016/wordml/cid" xmlns:w16="http://schemas.microsoft.com/office/word/2018/wordml" xmlns:w16sdtdh="http://schemas.microsoft.com/office/word/2020/wordml/sdtdatahash" xmlns:w16se="http://schemas.microsoft.com/office/word/2015/wordml/symex" xmlns:wpg="http://schemas.microsoft.com/office/word/2010/wordprocessingGroup" xmlns:wpi="http://schemas.microsoft.com/office/word/2010/wordprocessingInk" xmlns:wne="http://schemas.microsoft.com/office/word/2006/wordml" xmlns:wps="http://schemas.microsoft.com/office/word/2010/wordprocessingShape" mc:Ignorable="w14 w15 w16se w16cid w16 w16cex w16sdtdh wp14">
+<w:numbering xmlns:wpc="http://schemas.microsoft.com/office/word/2010/wordprocessingCanvas" xmlns:cx="http://schemas.microsoft.com/office/drawing/2014/chartex" xmlns:cx1="http://schemas.microsoft.com/office/drawing/2015/9/8/chartex" xmlns:cx2="http://schemas.microsoft.com/office/drawing/2015/10/21/chartex" xmlns:cx3="http://schemas.microsoft.com/office/drawing/2016/5/9/chartex" xmlns:cx4="http://schemas.microsoft.com/office/drawing/2016/5/10/chartex" xmlns:cx5="http://schemas.microsoft.com/office/drawing/2016/5/11/chartex" xmlns:cx6="http://schemas.microsoft.com/office/drawing/2016/5/12/chartex" xmlns:cx7="http://schemas.microsoft.com/office/drawing/2016/5/13/chartex" xmlns:cx8="http://schemas.microsoft.com/office/drawing/2016/5/14/chartex" xmlns:mc="http://schemas.openxmlformats.org/markup-compatibility/2006" xmlns:aink="http://schemas.microsoft.com/office/drawing/2016/ink" xmlns:am3d="http://schemas.microsoft.com/office/drawing/2017/model3d" xmlns:o="urn:schemas-microsoft-com:office:office" xmlns:oel="http://schemas.microsoft.com/office/2019/extlst" xmlns:r="http://schemas.openxmlformats.org/officeDocument/2006/relationships" xmlns:m="http://schemas.openxmlformats.org/officeDocument/2006/math" xmlns:v="urn:schemas-microsoft-com:vml" xmlns:wp14="http://schemas.microsoft.com/office/word/2010/wordprocessingDrawing" xmlns:wp="http://schemas.openxmlformats.org/drawingml/2006/wordprocessingDrawing" xmlns:w10="urn:schemas-microsoft-com:office:word" xmlns:w="http://schemas.openxmlformats.org/wordprocessingml/2006/main" xmlns:w14="http://schemas.microsoft.com/office/word/2010/wordml" xmlns:w15="http://schemas.microsoft.com/office/word/2012/wordml" xmlns:w16cex="http://schemas.microsoft.com/office/word/2018/wordml/cex" xmlns:w16cid="http://schemas.microsoft.com/office/word/2016/wordml/cid" xmlns:w16="http://schemas.microsoft.com/office/word/2018/wordml" xmlns:w16du="http://schemas.microsoft.com/office/word/2023/wordml/word16du" xmlns:w16sdtdh="http://schemas.microsoft.com/office/word/2020/wordml/sdtdatahash" xmlns:w16se="http://schemas.microsoft.com/office/word/2015/wordml/symex" xmlns:wpg="http://schemas.microsoft.com/office/word/2010/wordprocessingGroup" xmlns:wpi="http://schemas.microsoft.com/office/word/2010/wordprocessingInk" xmlns:wne="http://schemas.microsoft.com/office/word/2006/wordml" xmlns:wps="http://schemas.microsoft.com/office/word/2010/wordprocessingShape" mc:Ignorable="w14 w15 w16se w16cid w16 w16cex w16sdtdh wp14">
   <w:abstractNum w:abstractNumId="0" w15:restartNumberingAfterBreak="0">
     <w:nsid w:val="FFFFFF7C"/>
     <w:multiLevelType w:val="singleLevel"/>
@@ -29870,21 +29938,15 @@
 </file>
 
 <file path=customXml/item1.xml><?xml version="1.0" encoding="utf-8"?>
-<b:Sources xmlns:b="http://schemas.openxmlformats.org/officeDocument/2006/bibliography" xmlns="http://schemas.openxmlformats.org/officeDocument/2006/bibliography" SelectedStyle="\APASixthEditionOfficeOnline.xsl" StyleName="APA" Version="6"/>
+<?mso-contentType ?>
+<FormTemplates xmlns="http://schemas.microsoft.com/sharepoint/v3/contenttype/forms">
+  <Display>DocumentLibraryForm</Display>
+  <Edit>DocumentLibraryForm</Edit>
+  <New>DocumentLibraryForm</New>
+</FormTemplates>
 </file>
 
 <file path=customXml/item2.xml><?xml version="1.0" encoding="utf-8"?>
-<p:properties xmlns:p="http://schemas.microsoft.com/office/2006/metadata/properties" xmlns:xsi="http://www.w3.org/2001/XMLSchema-instance">
-  <documentManagement>
-    <TaxCatchAll xmlns="5e383ab6-37ca-4f9d-9dd9-f0779fa822b4" xsi:nil="true"/>
-    <lcf76f155ced4ddcb4097134ff3c332f xmlns="1f2e1d51-a40f-4e6d-a98e-8306de7f6934">
-      <Terms xmlns="http://schemas.microsoft.com/office/infopath/2007/PartnerControls"/>
-    </lcf76f155ced4ddcb4097134ff3c332f>
-  </documentManagement>
-</p:properties>
-</file>
-
-<file path=customXml/item3.xml><?xml version="1.0" encoding="utf-8"?>
 <ct:contentTypeSchema xmlns:ct="http://schemas.microsoft.com/office/2006/metadata/contentType" xmlns:ma="http://schemas.microsoft.com/office/2006/metadata/properties/metaAttributes" ct:_="" ma:_="" ma:contentTypeName="Document" ma:contentTypeID="0x0101006EBBB3FB1981144DBC5A614C0C828A50" ma:contentTypeVersion="15" ma:contentTypeDescription="Create a new document." ma:contentTypeScope="" ma:versionID="c33487f071ab0b27feed96bdb40c83c4">
   <xsd:schema xmlns:xsd="http://www.w3.org/2001/XMLSchema" xmlns:xs="http://www.w3.org/2001/XMLSchema" xmlns:p="http://schemas.microsoft.com/office/2006/metadata/properties" xmlns:ns2="5e383ab6-37ca-4f9d-9dd9-f0779fa822b4" xmlns:ns3="1f2e1d51-a40f-4e6d-a98e-8306de7f6934" targetNamespace="http://schemas.microsoft.com/office/2006/metadata/properties" ma:root="true" ma:fieldsID="673ddee734496b041badcf41d971d29a" ns2:_="" ns3:_="">
     <xsd:import namespace="5e383ab6-37ca-4f9d-9dd9-f0779fa822b4"/>
@@ -30121,35 +30183,30 @@
 </ct:contentTypeSchema>
 </file>
 
+<file path=customXml/item3.xml><?xml version="1.0" encoding="utf-8"?>
+<p:properties xmlns:p="http://schemas.microsoft.com/office/2006/metadata/properties" xmlns:xsi="http://www.w3.org/2001/XMLSchema-instance">
+  <documentManagement>
+    <TaxCatchAll xmlns="5e383ab6-37ca-4f9d-9dd9-f0779fa822b4" xsi:nil="true"/>
+    <lcf76f155ced4ddcb4097134ff3c332f xmlns="1f2e1d51-a40f-4e6d-a98e-8306de7f6934">
+      <Terms xmlns="http://schemas.microsoft.com/office/infopath/2007/PartnerControls"/>
+    </lcf76f155ced4ddcb4097134ff3c332f>
+  </documentManagement>
+</p:properties>
+</file>
+
 <file path=customXml/item4.xml><?xml version="1.0" encoding="utf-8"?>
-<?mso-contentType ?>
-<FormTemplates xmlns="http://schemas.microsoft.com/sharepoint/v3/contenttype/forms">
-  <Display>DocumentLibraryForm</Display>
-  <Edit>DocumentLibraryForm</Edit>
-  <New>DocumentLibraryForm</New>
-</FormTemplates>
+<b:Sources xmlns:b="http://schemas.openxmlformats.org/officeDocument/2006/bibliography" xmlns="http://schemas.openxmlformats.org/officeDocument/2006/bibliography" SelectedStyle="\APASixthEditionOfficeOnline.xsl" StyleName="APA" Version="6"/>
 </file>
 
 <file path=customXml/itemProps1.xml><?xml version="1.0" encoding="utf-8"?>
-<ds:datastoreItem xmlns:ds="http://schemas.openxmlformats.org/officeDocument/2006/customXml" ds:itemID="{0D840D1B-1A3C-4C7A-B654-4F559B5EA327}">
+<ds:datastoreItem xmlns:ds="http://schemas.openxmlformats.org/officeDocument/2006/customXml" ds:itemID="{39F7F6C4-C6E9-4C1A-9E58-0DED638B827B}">
   <ds:schemaRefs>
-    <ds:schemaRef ds:uri="http://schemas.openxmlformats.org/officeDocument/2006/bibliography"/>
+    <ds:schemaRef ds:uri="http://schemas.microsoft.com/sharepoint/v3/contenttype/forms"/>
   </ds:schemaRefs>
 </ds:datastoreItem>
 </file>
 
 <file path=customXml/itemProps2.xml><?xml version="1.0" encoding="utf-8"?>
-<ds:datastoreItem xmlns:ds="http://schemas.openxmlformats.org/officeDocument/2006/customXml" ds:itemID="{63340691-3B4F-4820-AFA0-EA46171D87E8}">
-  <ds:schemaRefs>
-    <ds:schemaRef ds:uri="http://schemas.microsoft.com/office/2006/metadata/properties"/>
-    <ds:schemaRef ds:uri="5e383ab6-37ca-4f9d-9dd9-f0779fa822b4"/>
-    <ds:schemaRef ds:uri="1f2e1d51-a40f-4e6d-a98e-8306de7f6934"/>
-    <ds:schemaRef ds:uri="http://schemas.microsoft.com/office/infopath/2007/PartnerControls"/>
-  </ds:schemaRefs>
-</ds:datastoreItem>
-</file>
-
-<file path=customXml/itemProps3.xml><?xml version="1.0" encoding="utf-8"?>
 <ds:datastoreItem xmlns:ds="http://schemas.openxmlformats.org/officeDocument/2006/customXml" ds:itemID="{29250F48-6A73-4DE7-815F-4E2845572281}">
   <ds:schemaRefs>
     <ds:schemaRef ds:uri="http://schemas.microsoft.com/office/2006/metadata/contentType"/>
@@ -30168,10 +30225,21 @@
 </ds:datastoreItem>
 </file>
 
+<file path=customXml/itemProps3.xml><?xml version="1.0" encoding="utf-8"?>
+<ds:datastoreItem xmlns:ds="http://schemas.openxmlformats.org/officeDocument/2006/customXml" ds:itemID="{63340691-3B4F-4820-AFA0-EA46171D87E8}">
+  <ds:schemaRefs>
+    <ds:schemaRef ds:uri="http://schemas.microsoft.com/office/2006/metadata/properties"/>
+    <ds:schemaRef ds:uri="5e383ab6-37ca-4f9d-9dd9-f0779fa822b4"/>
+    <ds:schemaRef ds:uri="1f2e1d51-a40f-4e6d-a98e-8306de7f6934"/>
+    <ds:schemaRef ds:uri="http://schemas.microsoft.com/office/infopath/2007/PartnerControls"/>
+  </ds:schemaRefs>
+</ds:datastoreItem>
+</file>
+
 <file path=customXml/itemProps4.xml><?xml version="1.0" encoding="utf-8"?>
-<ds:datastoreItem xmlns:ds="http://schemas.openxmlformats.org/officeDocument/2006/customXml" ds:itemID="{39F7F6C4-C6E9-4C1A-9E58-0DED638B827B}">
+<ds:datastoreItem xmlns:ds="http://schemas.openxmlformats.org/officeDocument/2006/customXml" ds:itemID="{0D840D1B-1A3C-4C7A-B654-4F559B5EA327}">
   <ds:schemaRefs>
-    <ds:schemaRef ds:uri="http://schemas.microsoft.com/sharepoint/v3/contenttype/forms"/>
+    <ds:schemaRef ds:uri="http://schemas.openxmlformats.org/officeDocument/2006/bibliography"/>
   </ds:schemaRefs>
 </ds:datastoreItem>
 </file>